--- a/document/edit《Python程序设计课程设计》(J1602077)项目文档.docx
+++ b/document/edit《Python程序设计课程设计》(J1602077)项目文档.docx
@@ -9,7 +9,7 @@
           <w:noProof/>
         </w:rPr>
         <w:drawing>
-          <wp:inline distT="0" distB="0" distL="0" distR="0">
+          <wp:inline distT="0" distB="0" distL="0" distR="0" wp14:anchorId="228DCCFE" wp14:editId="34FE0045">
             <wp:extent cx="3552190" cy="781050"/>
             <wp:effectExtent l="0" t="0" r="0" b="0"/>
             <wp:docPr id="3" name="Picture 3"/>
@@ -430,27 +430,7 @@
           <w:szCs w:val="28"/>
           <w:u w:val="single"/>
         </w:rPr>
-        <w:t>魏</w:t>
-      </w:r>
-      <w:proofErr w:type="gramStart"/>
-      <w:r>
-        <w:rPr>
-          <w:rFonts w:hint="eastAsia"/>
-          <w:sz w:val="28"/>
-          <w:szCs w:val="28"/>
-          <w:u w:val="single"/>
-        </w:rPr>
-        <w:t>菀</w:t>
-      </w:r>
-      <w:proofErr w:type="gramEnd"/>
-      <w:r>
-        <w:rPr>
-          <w:rFonts w:hint="eastAsia"/>
-          <w:sz w:val="28"/>
-          <w:szCs w:val="28"/>
-          <w:u w:val="single"/>
-        </w:rPr>
-        <w:t>材</w:t>
+        <w:t>魏菀材</w:t>
       </w:r>
       <w:r>
         <w:rPr>
@@ -847,25 +827,7 @@
                 <w:sz w:val="28"/>
                 <w:szCs w:val="28"/>
               </w:rPr>
-              <w:t>数据库搭建、后台某页面设计、</w:t>
-            </w:r>
-            <w:proofErr w:type="gramStart"/>
-            <w:r>
-              <w:rPr>
-                <w:rFonts w:hint="eastAsia"/>
-                <w:sz w:val="28"/>
-                <w:szCs w:val="28"/>
-              </w:rPr>
-              <w:t>某功能</w:t>
-            </w:r>
-            <w:proofErr w:type="gramEnd"/>
-            <w:r>
-              <w:rPr>
-                <w:rFonts w:hint="eastAsia"/>
-                <w:sz w:val="28"/>
-                <w:szCs w:val="28"/>
-              </w:rPr>
-              <w:t>的实现、某模块的实现、</w:t>
+              <w:t>数据库搭建、后台某页面设计、某功能的实现、某模块的实现、</w:t>
             </w:r>
           </w:p>
           <w:p>
@@ -928,25 +890,7 @@
                 <w:sz w:val="28"/>
                 <w:szCs w:val="28"/>
               </w:rPr>
-              <w:t>魏</w:t>
-            </w:r>
-            <w:proofErr w:type="gramStart"/>
-            <w:r>
-              <w:rPr>
-                <w:rFonts w:hint="eastAsia"/>
-                <w:sz w:val="28"/>
-                <w:szCs w:val="28"/>
-              </w:rPr>
-              <w:t>菀</w:t>
-            </w:r>
-            <w:proofErr w:type="gramEnd"/>
-            <w:r>
-              <w:rPr>
-                <w:rFonts w:hint="eastAsia"/>
-                <w:sz w:val="28"/>
-                <w:szCs w:val="28"/>
-              </w:rPr>
-              <w:t>材</w:t>
+              <w:t>魏菀材</w:t>
             </w:r>
           </w:p>
         </w:tc>
@@ -958,7 +902,6 @@
             <w:pPr>
               <w:jc w:val="center"/>
               <w:rPr>
-                <w:rFonts w:hint="eastAsia"/>
                 <w:sz w:val="28"/>
                 <w:szCs w:val="28"/>
               </w:rPr>
@@ -1020,6 +963,11 @@
     <w:sdt>
       <w:sdtPr>
         <w:rPr>
+          <w:rFonts w:ascii="Times New Roman" w:eastAsia="宋体" w:hAnsi="Times New Roman" w:cs="Times New Roman"/>
+          <w:color w:val="auto"/>
+          <w:kern w:val="2"/>
+          <w:sz w:val="24"/>
+          <w:szCs w:val="24"/>
           <w:lang w:val="zh-CN"/>
         </w:rPr>
         <w:id w:val="-364138669"/>
@@ -1030,13 +978,8 @@
       </w:sdtPr>
       <w:sdtEndPr>
         <w:rPr>
-          <w:rFonts w:ascii="Times New Roman" w:eastAsia="宋体" w:hAnsi="Times New Roman" w:cs="Times New Roman"/>
           <w:b/>
           <w:bCs/>
-          <w:color w:val="auto"/>
-          <w:kern w:val="2"/>
-          <w:sz w:val="24"/>
-          <w:szCs w:val="24"/>
         </w:rPr>
       </w:sdtEndPr>
       <w:sdtContent>
@@ -1117,17 +1060,308 @@
     </w:p>
     <w:p>
       <w:pPr>
-        <w:pStyle w:val="a"/>
+        <w:pStyle w:val="a0"/>
+        <w:rPr>
+          <w:rFonts w:hint="eastAsia"/>
+        </w:rPr>
+      </w:pPr>
+      <w:r>
+        <w:rPr>
+          <w:rFonts w:hint="eastAsia"/>
+        </w:rPr>
+        <w:t>项目概述</w:t>
+      </w:r>
+    </w:p>
+    <w:p>
+      <w:pPr>
+        <w:rPr>
+          <w:rFonts w:hint="eastAsia"/>
+        </w:rPr>
+      </w:pPr>
+      <w:r>
+        <w:rPr>
+          <w:rFonts w:hint="eastAsia"/>
+        </w:rPr>
+        <w:t>模拟银行管理系统旨在提供一个虚拟平台，用于模拟银行的基本业务操作和管理，包括账户管理、存款取款、转账交易等功能。该系统将帮助用户理解银行业务流程，并提高业务操作的效率和准确性。</w:t>
+      </w:r>
+    </w:p>
+    <w:p/>
+    <w:p>
+      <w:pPr>
+        <w:pStyle w:val="a0"/>
+        <w:rPr>
+          <w:rFonts w:hint="eastAsia"/>
+        </w:rPr>
+      </w:pPr>
+      <w:r>
+        <w:rPr>
+          <w:rFonts w:hint="eastAsia"/>
+        </w:rPr>
+        <w:t>系统功能需求</w:t>
+      </w:r>
+    </w:p>
+    <w:p>
+      <w:pPr>
+        <w:pStyle w:val="a1"/>
+        <w:ind w:left="1380"/>
+      </w:pPr>
+      <w:r>
+        <w:rPr>
+          <w:rFonts w:hint="eastAsia"/>
+        </w:rPr>
+        <w:t>账户管理</w:t>
+      </w:r>
+    </w:p>
+    <w:p>
+      <w:pPr>
+        <w:pStyle w:val="a1"/>
         <w:numPr>
           <w:ilvl w:val="0"/>
           <w:numId w:val="0"/>
         </w:numPr>
-        <w:ind w:left="440"/>
-        <w:jc w:val="both"/>
-        <w:rPr>
-          <w:rFonts w:hint="eastAsia"/>
-        </w:rPr>
-      </w:pPr>
+        <w:ind w:left="1380"/>
+      </w:pPr>
+      <w:r>
+        <w:rPr>
+          <w:rFonts w:ascii="微软雅黑" w:eastAsia="微软雅黑" w:hAnsi="微软雅黑" w:cs="微软雅黑" w:hint="eastAsia"/>
+        </w:rPr>
+        <w:t>•</w:t>
+      </w:r>
+      <w:r>
+        <w:rPr>
+          <w:rFonts w:hint="eastAsia"/>
+        </w:rPr>
+        <w:t xml:space="preserve">  </w:t>
+      </w:r>
+      <w:r>
+        <w:rPr>
+          <w:rFonts w:hint="eastAsia"/>
+        </w:rPr>
+        <w:t>账户创建：用户可以自主创建银行账户。</w:t>
+      </w:r>
+    </w:p>
+    <w:p>
+      <w:pPr>
+        <w:pStyle w:val="a1"/>
+        <w:numPr>
+          <w:ilvl w:val="0"/>
+          <w:numId w:val="0"/>
+        </w:numPr>
+        <w:ind w:left="1380"/>
+      </w:pPr>
+      <w:r>
+        <w:rPr>
+          <w:rFonts w:ascii="微软雅黑" w:eastAsia="微软雅黑" w:hAnsi="微软雅黑" w:cs="微软雅黑" w:hint="eastAsia"/>
+        </w:rPr>
+        <w:t>•</w:t>
+      </w:r>
+      <w:r>
+        <w:rPr>
+          <w:rFonts w:hint="eastAsia"/>
+        </w:rPr>
+        <w:t xml:space="preserve">  </w:t>
+      </w:r>
+      <w:r>
+        <w:rPr>
+          <w:rFonts w:hint="eastAsia"/>
+        </w:rPr>
+        <w:t>账户信息查看：用户可以查看其账户的详细信息（如余额、账户锁定状态等）。</w:t>
+      </w:r>
+    </w:p>
+    <w:p>
+      <w:pPr>
+        <w:pStyle w:val="a1"/>
+        <w:numPr>
+          <w:ilvl w:val="0"/>
+          <w:numId w:val="0"/>
+        </w:numPr>
+        <w:ind w:left="1380"/>
+      </w:pPr>
+      <w:r>
+        <w:rPr>
+          <w:rFonts w:ascii="微软雅黑" w:eastAsia="微软雅黑" w:hAnsi="微软雅黑" w:cs="微软雅黑" w:hint="eastAsia"/>
+        </w:rPr>
+        <w:t>•</w:t>
+      </w:r>
+      <w:r>
+        <w:rPr>
+          <w:rFonts w:hint="eastAsia"/>
+        </w:rPr>
+        <w:t xml:space="preserve">  </w:t>
+      </w:r>
+      <w:r>
+        <w:rPr>
+          <w:rFonts w:hint="eastAsia"/>
+        </w:rPr>
+        <w:t>账户信息修改：用户可以修改其账户信息（如账户密码、账户锁定状态等）。</w:t>
+      </w:r>
+    </w:p>
+    <w:p>
+      <w:pPr>
+        <w:pStyle w:val="a1"/>
+        <w:ind w:left="1380"/>
+      </w:pPr>
+      <w:r>
+        <w:rPr>
+          <w:rFonts w:hint="eastAsia"/>
+        </w:rPr>
+        <w:t>账户交易</w:t>
+      </w:r>
+    </w:p>
+    <w:p>
+      <w:pPr>
+        <w:pStyle w:val="a1"/>
+        <w:numPr>
+          <w:ilvl w:val="0"/>
+          <w:numId w:val="0"/>
+        </w:numPr>
+        <w:ind w:left="1380"/>
+      </w:pPr>
+      <w:r>
+        <w:rPr>
+          <w:rFonts w:ascii="微软雅黑" w:eastAsia="微软雅黑" w:hAnsi="微软雅黑" w:cs="微软雅黑" w:hint="eastAsia"/>
+        </w:rPr>
+        <w:t>•</w:t>
+      </w:r>
+      <w:r>
+        <w:rPr>
+          <w:rFonts w:hint="eastAsia"/>
+        </w:rPr>
+        <w:t xml:space="preserve">  </w:t>
+      </w:r>
+      <w:r>
+        <w:rPr>
+          <w:rFonts w:hint="eastAsia"/>
+        </w:rPr>
+        <w:t>存款：用户可以向其账户存入资金。</w:t>
+      </w:r>
+    </w:p>
+    <w:p>
+      <w:pPr>
+        <w:pStyle w:val="a1"/>
+        <w:numPr>
+          <w:ilvl w:val="0"/>
+          <w:numId w:val="0"/>
+        </w:numPr>
+        <w:ind w:left="1380"/>
+      </w:pPr>
+      <w:r>
+        <w:rPr>
+          <w:rFonts w:ascii="微软雅黑" w:eastAsia="微软雅黑" w:hAnsi="微软雅黑" w:cs="微软雅黑" w:hint="eastAsia"/>
+        </w:rPr>
+        <w:t>•</w:t>
+      </w:r>
+      <w:r>
+        <w:rPr>
+          <w:rFonts w:hint="eastAsia"/>
+        </w:rPr>
+        <w:t xml:space="preserve">  </w:t>
+      </w:r>
+      <w:r>
+        <w:rPr>
+          <w:rFonts w:hint="eastAsia"/>
+        </w:rPr>
+        <w:t>取款：用户可以从其账户取出资金。</w:t>
+      </w:r>
+    </w:p>
+    <w:p>
+      <w:pPr>
+        <w:pStyle w:val="a1"/>
+        <w:numPr>
+          <w:ilvl w:val="0"/>
+          <w:numId w:val="0"/>
+        </w:numPr>
+        <w:ind w:left="1380"/>
+      </w:pPr>
+      <w:r>
+        <w:rPr>
+          <w:rFonts w:ascii="微软雅黑" w:eastAsia="微软雅黑" w:hAnsi="微软雅黑" w:cs="微软雅黑" w:hint="eastAsia"/>
+        </w:rPr>
+        <w:t>•</w:t>
+      </w:r>
+      <w:r>
+        <w:rPr>
+          <w:rFonts w:hint="eastAsia"/>
+        </w:rPr>
+        <w:t xml:space="preserve">  </w:t>
+      </w:r>
+      <w:r>
+        <w:rPr>
+          <w:rFonts w:hint="eastAsia"/>
+        </w:rPr>
+        <w:t>账户间转账：用户可以将资金转入到其他账户。</w:t>
+      </w:r>
+    </w:p>
+    <w:p/>
+    <w:p>
+      <w:pPr>
+        <w:widowControl/>
+        <w:spacing w:line="240" w:lineRule="auto"/>
+        <w:jc w:val="left"/>
+      </w:pPr>
+      <w:r>
+        <w:br w:type="page"/>
+      </w:r>
+    </w:p>
+    <w:p>
+      <w:pPr>
+        <w:pStyle w:val="a"/>
+      </w:pPr>
+      <w:r>
+        <w:rPr>
+          <w:rFonts w:hint="eastAsia"/>
+        </w:rPr>
+        <w:lastRenderedPageBreak/>
+        <w:t>总体设计</w:t>
+      </w:r>
+    </w:p>
+    <w:p>
+      <w:pPr>
+        <w:pStyle w:val="a0"/>
+      </w:pPr>
+      <w:r>
+        <w:rPr>
+          <w:rFonts w:hint="eastAsia"/>
+        </w:rPr>
+        <w:t>系统功能结构</w:t>
+      </w:r>
+    </w:p>
+    <w:p/>
+    <w:p>
+      <w:pPr>
+        <w:pStyle w:val="a0"/>
+      </w:pPr>
+      <w:r>
+        <w:rPr>
+          <w:rFonts w:hint="eastAsia"/>
+        </w:rPr>
+        <w:t>系统功能模块</w:t>
+      </w:r>
+    </w:p>
+    <w:p>
+      <w:pPr>
+        <w:rPr>
+          <w:rFonts w:hint="eastAsia"/>
+        </w:rPr>
+      </w:pPr>
+      <w:r>
+        <w:rPr>
+          <w:rFonts w:hint="eastAsia"/>
+        </w:rPr>
+        <w:t>本系统设计上将功能模块抽象为前端模块（</w:t>
+      </w:r>
+      <w:r>
+        <w:rPr>
+          <w:rFonts w:hint="eastAsia"/>
+        </w:rPr>
+        <w:t>GUI</w:t>
+      </w:r>
+      <w:r>
+        <w:rPr>
+          <w:rFonts w:hint="eastAsia"/>
+        </w:rPr>
+        <w:t>相关）、后端模块（处理功能请求）及数据存储模块（将系统信息持久化存储至磁盘），模块之间互相交互完成请求。</w:t>
+      </w:r>
     </w:p>
     <w:sectPr>
       <w:footerReference w:type="default" r:id="rId9"/>
@@ -1887,7 +2121,7 @@
     <w:lsdException w:name="Title" w:qFormat="1"/>
     <w:lsdException w:name="Default Paragraph Font" w:semiHidden="1"/>
     <w:lsdException w:name="Subtitle" w:qFormat="1"/>
-    <w:lsdException w:name="Strong" w:qFormat="1"/>
+    <w:lsdException w:name="Strong" w:uiPriority="22" w:qFormat="1"/>
     <w:lsdException w:name="Emphasis" w:qFormat="1"/>
     <w:lsdException w:name="HTML Top of Form" w:semiHidden="1" w:uiPriority="99" w:unhideWhenUsed="1"/>
     <w:lsdException w:name="HTML Bottom of Form" w:semiHidden="1" w:uiPriority="99" w:unhideWhenUsed="1"/>
@@ -2195,6 +2429,28 @@
       <w:kern w:val="44"/>
       <w:sz w:val="44"/>
       <w:szCs w:val="44"/>
+    </w:rPr>
+  </w:style>
+  <w:style w:type="paragraph" w:styleId="3">
+    <w:name w:val="heading 3"/>
+    <w:basedOn w:val="a2"/>
+    <w:next w:val="a2"/>
+    <w:link w:val="30"/>
+    <w:semiHidden/>
+    <w:unhideWhenUsed/>
+    <w:qFormat/>
+    <w:rsid w:val="002830A6"/>
+    <w:pPr>
+      <w:keepNext/>
+      <w:keepLines/>
+      <w:spacing w:before="260" w:after="260" w:line="416" w:lineRule="auto"/>
+      <w:outlineLvl w:val="2"/>
+    </w:pPr>
+    <w:rPr>
+      <w:b/>
+      <w:bCs/>
+      <w:sz w:val="32"/>
+      <w:szCs w:val="32"/>
     </w:rPr>
   </w:style>
   <w:style w:type="character" w:default="1" w:styleId="a3">
@@ -2536,6 +2792,31 @@
       <w:szCs w:val="32"/>
     </w:rPr>
   </w:style>
+  <w:style w:type="character" w:customStyle="1" w:styleId="30">
+    <w:name w:val="标题 3 字符"/>
+    <w:basedOn w:val="a3"/>
+    <w:link w:val="3"/>
+    <w:uiPriority w:val="9"/>
+    <w:rsid w:val="002830A6"/>
+    <w:rPr>
+      <w:rFonts w:ascii="Times New Roman" w:hAnsi="Times New Roman"/>
+      <w:b/>
+      <w:bCs/>
+      <w:kern w:val="2"/>
+      <w:sz w:val="32"/>
+      <w:szCs w:val="32"/>
+    </w:rPr>
+  </w:style>
+  <w:style w:type="character" w:styleId="af3">
+    <w:name w:val="Strong"/>
+    <w:uiPriority w:val="22"/>
+    <w:qFormat/>
+    <w:rsid w:val="002830A6"/>
+    <w:rPr>
+      <w:b/>
+      <w:bCs/>
+    </w:rPr>
+  </w:style>
 </w:styles>
 </file>
 

--- a/document/edit《Python程序设计课程设计》(J1602077)项目文档.docx
+++ b/document/edit《Python程序设计课程设计》(J1602077)项目文档.docx
@@ -430,7 +430,27 @@
           <w:szCs w:val="28"/>
           <w:u w:val="single"/>
         </w:rPr>
-        <w:t>魏菀材</w:t>
+        <w:t>魏</w:t>
+      </w:r>
+      <w:proofErr w:type="gramStart"/>
+      <w:r>
+        <w:rPr>
+          <w:rFonts w:hint="eastAsia"/>
+          <w:sz w:val="28"/>
+          <w:szCs w:val="28"/>
+          <w:u w:val="single"/>
+        </w:rPr>
+        <w:t>菀</w:t>
+      </w:r>
+      <w:proofErr w:type="gramEnd"/>
+      <w:r>
+        <w:rPr>
+          <w:rFonts w:hint="eastAsia"/>
+          <w:sz w:val="28"/>
+          <w:szCs w:val="28"/>
+          <w:u w:val="single"/>
+        </w:rPr>
+        <w:t>材</w:t>
       </w:r>
       <w:r>
         <w:rPr>
@@ -827,7 +847,25 @@
                 <w:sz w:val="28"/>
                 <w:szCs w:val="28"/>
               </w:rPr>
-              <w:t>数据库搭建、后台某页面设计、某功能的实现、某模块的实现、</w:t>
+              <w:t>数据库搭建、后台某页面设计、</w:t>
+            </w:r>
+            <w:proofErr w:type="gramStart"/>
+            <w:r>
+              <w:rPr>
+                <w:rFonts w:hint="eastAsia"/>
+                <w:sz w:val="28"/>
+                <w:szCs w:val="28"/>
+              </w:rPr>
+              <w:t>某功能</w:t>
+            </w:r>
+            <w:proofErr w:type="gramEnd"/>
+            <w:r>
+              <w:rPr>
+                <w:rFonts w:hint="eastAsia"/>
+                <w:sz w:val="28"/>
+                <w:szCs w:val="28"/>
+              </w:rPr>
+              <w:t>的实现、某模块的实现、</w:t>
             </w:r>
           </w:p>
           <w:p>
@@ -890,7 +928,25 @@
                 <w:sz w:val="28"/>
                 <w:szCs w:val="28"/>
               </w:rPr>
-              <w:t>魏菀材</w:t>
+              <w:t>魏</w:t>
+            </w:r>
+            <w:proofErr w:type="gramStart"/>
+            <w:r>
+              <w:rPr>
+                <w:rFonts w:hint="eastAsia"/>
+                <w:sz w:val="28"/>
+                <w:szCs w:val="28"/>
+              </w:rPr>
+              <w:t>菀</w:t>
+            </w:r>
+            <w:proofErr w:type="gramEnd"/>
+            <w:r>
+              <w:rPr>
+                <w:rFonts w:hint="eastAsia"/>
+                <w:sz w:val="28"/>
+                <w:szCs w:val="28"/>
+              </w:rPr>
+              <w:t>材</w:t>
             </w:r>
           </w:p>
         </w:tc>
@@ -986,15 +1042,36 @@
         <w:p>
           <w:pPr>
             <w:pStyle w:val="TOC"/>
+            <w:jc w:val="center"/>
+            <w:rPr>
+              <w:rFonts w:ascii="黑体" w:eastAsia="黑体" w:hAnsi="黑体"/>
+              <w:color w:val="auto"/>
+            </w:rPr>
           </w:pPr>
           <w:r>
             <w:rPr>
+              <w:rFonts w:ascii="黑体" w:eastAsia="黑体" w:hAnsi="黑体"/>
+              <w:color w:val="auto"/>
               <w:lang w:val="zh-CN"/>
             </w:rPr>
             <w:t>目录</w:t>
           </w:r>
         </w:p>
         <w:p>
+          <w:pPr>
+            <w:pStyle w:val="TOC1"/>
+            <w:tabs>
+              <w:tab w:val="left" w:pos="1050"/>
+              <w:tab w:val="right" w:leader="dot" w:pos="8296"/>
+            </w:tabs>
+            <w:rPr>
+              <w:rFonts w:asciiTheme="minorHAnsi" w:eastAsiaTheme="minorEastAsia" w:hAnsiTheme="minorHAnsi" w:cstheme="minorBidi"/>
+              <w:noProof/>
+              <w:sz w:val="21"/>
+              <w:szCs w:val="22"/>
+              <w14:ligatures w14:val="standardContextual"/>
+            </w:rPr>
+          </w:pPr>
           <w:r>
             <w:fldChar w:fldCharType="begin"/>
           </w:r>
@@ -1004,15 +1081,746 @@
           <w:r>
             <w:fldChar w:fldCharType="separate"/>
           </w:r>
-          <w:r>
+          <w:hyperlink w:anchor="_Toc170684672" w:history="1">
+            <w:r>
+              <w:rPr>
+                <w:rStyle w:val="af4"/>
+                <w:noProof/>
+              </w:rPr>
+              <w:t>第</w:t>
+            </w:r>
+            <w:r>
+              <w:rPr>
+                <w:rStyle w:val="af4"/>
+                <w:noProof/>
+              </w:rPr>
+              <w:t>1</w:t>
+            </w:r>
+            <w:r>
+              <w:rPr>
+                <w:rStyle w:val="af4"/>
+                <w:noProof/>
+              </w:rPr>
+              <w:t>章</w:t>
+            </w:r>
+            <w:r>
+              <w:rPr>
+                <w:rFonts w:asciiTheme="minorHAnsi" w:eastAsiaTheme="minorEastAsia" w:hAnsiTheme="minorHAnsi" w:cstheme="minorBidi"/>
+                <w:noProof/>
+                <w:sz w:val="21"/>
+                <w:szCs w:val="22"/>
+                <w14:ligatures w14:val="standardContextual"/>
+              </w:rPr>
+              <w:tab/>
+            </w:r>
+            <w:r>
+              <w:rPr>
+                <w:rStyle w:val="af4"/>
+                <w:noProof/>
+              </w:rPr>
+              <w:t>需求分析</w:t>
+            </w:r>
+            <w:r>
+              <w:rPr>
+                <w:noProof/>
+                <w:webHidden/>
+              </w:rPr>
+              <w:tab/>
+            </w:r>
+            <w:r>
+              <w:rPr>
+                <w:noProof/>
+                <w:webHidden/>
+              </w:rPr>
+              <w:fldChar w:fldCharType="begin"/>
+            </w:r>
+            <w:r>
+              <w:rPr>
+                <w:noProof/>
+                <w:webHidden/>
+              </w:rPr>
+              <w:instrText xml:space="preserve"> PAGEREF _Toc170684672 \h </w:instrText>
+            </w:r>
+            <w:r>
+              <w:rPr>
+                <w:noProof/>
+                <w:webHidden/>
+              </w:rPr>
+            </w:r>
+            <w:r>
+              <w:rPr>
+                <w:noProof/>
+                <w:webHidden/>
+              </w:rPr>
+              <w:fldChar w:fldCharType="separate"/>
+            </w:r>
+            <w:r>
+              <w:rPr>
+                <w:noProof/>
+                <w:webHidden/>
+              </w:rPr>
+              <w:t>2</w:t>
+            </w:r>
+            <w:r>
+              <w:rPr>
+                <w:noProof/>
+                <w:webHidden/>
+              </w:rPr>
+              <w:fldChar w:fldCharType="end"/>
+            </w:r>
+          </w:hyperlink>
+        </w:p>
+        <w:p>
+          <w:pPr>
+            <w:pStyle w:val="TOC2"/>
+            <w:tabs>
+              <w:tab w:val="left" w:pos="1050"/>
+              <w:tab w:val="right" w:leader="dot" w:pos="8296"/>
+            </w:tabs>
+            <w:ind w:left="480"/>
             <w:rPr>
-              <w:rFonts w:hint="eastAsia"/>
-              <w:b/>
-              <w:bCs/>
+              <w:rFonts w:asciiTheme="minorHAnsi" w:eastAsiaTheme="minorEastAsia" w:hAnsiTheme="minorHAnsi" w:cstheme="minorBidi"/>
               <w:noProof/>
+              <w:sz w:val="21"/>
+              <w:szCs w:val="22"/>
+              <w14:ligatures w14:val="standardContextual"/>
             </w:rPr>
-            <w:t>未找到目录项。</w:t>
-          </w:r>
+          </w:pPr>
+          <w:hyperlink w:anchor="_Toc170684673" w:history="1">
+            <w:r>
+              <w:rPr>
+                <w:rStyle w:val="af4"/>
+                <w:noProof/>
+              </w:rPr>
+              <w:t>1.1</w:t>
+            </w:r>
+            <w:r>
+              <w:rPr>
+                <w:rFonts w:asciiTheme="minorHAnsi" w:eastAsiaTheme="minorEastAsia" w:hAnsiTheme="minorHAnsi" w:cstheme="minorBidi"/>
+                <w:noProof/>
+                <w:sz w:val="21"/>
+                <w:szCs w:val="22"/>
+                <w14:ligatures w14:val="standardContextual"/>
+              </w:rPr>
+              <w:tab/>
+            </w:r>
+            <w:r>
+              <w:rPr>
+                <w:rStyle w:val="af4"/>
+                <w:noProof/>
+              </w:rPr>
+              <w:t>项目概述</w:t>
+            </w:r>
+            <w:r>
+              <w:rPr>
+                <w:noProof/>
+                <w:webHidden/>
+              </w:rPr>
+              <w:tab/>
+            </w:r>
+            <w:r>
+              <w:rPr>
+                <w:noProof/>
+                <w:webHidden/>
+              </w:rPr>
+              <w:fldChar w:fldCharType="begin"/>
+            </w:r>
+            <w:r>
+              <w:rPr>
+                <w:noProof/>
+                <w:webHidden/>
+              </w:rPr>
+              <w:instrText xml:space="preserve"> PAGEREF _Toc170684673 \h </w:instrText>
+            </w:r>
+            <w:r>
+              <w:rPr>
+                <w:noProof/>
+                <w:webHidden/>
+              </w:rPr>
+            </w:r>
+            <w:r>
+              <w:rPr>
+                <w:noProof/>
+                <w:webHidden/>
+              </w:rPr>
+              <w:fldChar w:fldCharType="separate"/>
+            </w:r>
+            <w:r>
+              <w:rPr>
+                <w:noProof/>
+                <w:webHidden/>
+              </w:rPr>
+              <w:t>2</w:t>
+            </w:r>
+            <w:r>
+              <w:rPr>
+                <w:noProof/>
+                <w:webHidden/>
+              </w:rPr>
+              <w:fldChar w:fldCharType="end"/>
+            </w:r>
+          </w:hyperlink>
+        </w:p>
+        <w:p>
+          <w:pPr>
+            <w:pStyle w:val="TOC2"/>
+            <w:tabs>
+              <w:tab w:val="left" w:pos="1050"/>
+              <w:tab w:val="right" w:leader="dot" w:pos="8296"/>
+            </w:tabs>
+            <w:ind w:left="480"/>
+            <w:rPr>
+              <w:rFonts w:asciiTheme="minorHAnsi" w:eastAsiaTheme="minorEastAsia" w:hAnsiTheme="minorHAnsi" w:cstheme="minorBidi"/>
+              <w:noProof/>
+              <w:sz w:val="21"/>
+              <w:szCs w:val="22"/>
+              <w14:ligatures w14:val="standardContextual"/>
+            </w:rPr>
+          </w:pPr>
+          <w:hyperlink w:anchor="_Toc170684674" w:history="1">
+            <w:r>
+              <w:rPr>
+                <w:rStyle w:val="af4"/>
+                <w:noProof/>
+              </w:rPr>
+              <w:t>1.2</w:t>
+            </w:r>
+            <w:r>
+              <w:rPr>
+                <w:rFonts w:asciiTheme="minorHAnsi" w:eastAsiaTheme="minorEastAsia" w:hAnsiTheme="minorHAnsi" w:cstheme="minorBidi"/>
+                <w:noProof/>
+                <w:sz w:val="21"/>
+                <w:szCs w:val="22"/>
+                <w14:ligatures w14:val="standardContextual"/>
+              </w:rPr>
+              <w:tab/>
+            </w:r>
+            <w:r>
+              <w:rPr>
+                <w:rStyle w:val="af4"/>
+                <w:noProof/>
+              </w:rPr>
+              <w:t>系统功能需求</w:t>
+            </w:r>
+            <w:r>
+              <w:rPr>
+                <w:noProof/>
+                <w:webHidden/>
+              </w:rPr>
+              <w:tab/>
+            </w:r>
+            <w:r>
+              <w:rPr>
+                <w:noProof/>
+                <w:webHidden/>
+              </w:rPr>
+              <w:fldChar w:fldCharType="begin"/>
+            </w:r>
+            <w:r>
+              <w:rPr>
+                <w:noProof/>
+                <w:webHidden/>
+              </w:rPr>
+              <w:instrText xml:space="preserve"> PAGEREF _Toc170684674 \h </w:instrText>
+            </w:r>
+            <w:r>
+              <w:rPr>
+                <w:noProof/>
+                <w:webHidden/>
+              </w:rPr>
+            </w:r>
+            <w:r>
+              <w:rPr>
+                <w:noProof/>
+                <w:webHidden/>
+              </w:rPr>
+              <w:fldChar w:fldCharType="separate"/>
+            </w:r>
+            <w:r>
+              <w:rPr>
+                <w:noProof/>
+                <w:webHidden/>
+              </w:rPr>
+              <w:t>2</w:t>
+            </w:r>
+            <w:r>
+              <w:rPr>
+                <w:noProof/>
+                <w:webHidden/>
+              </w:rPr>
+              <w:fldChar w:fldCharType="end"/>
+            </w:r>
+          </w:hyperlink>
+        </w:p>
+        <w:p>
+          <w:pPr>
+            <w:pStyle w:val="TOC3"/>
+            <w:tabs>
+              <w:tab w:val="left" w:pos="1680"/>
+              <w:tab w:val="right" w:leader="dot" w:pos="8296"/>
+            </w:tabs>
+            <w:ind w:left="960"/>
+            <w:rPr>
+              <w:rFonts w:asciiTheme="minorHAnsi" w:eastAsiaTheme="minorEastAsia" w:hAnsiTheme="minorHAnsi" w:cstheme="minorBidi"/>
+              <w:noProof/>
+              <w:sz w:val="21"/>
+              <w:szCs w:val="22"/>
+              <w14:ligatures w14:val="standardContextual"/>
+            </w:rPr>
+          </w:pPr>
+          <w:hyperlink w:anchor="_Toc170684675" w:history="1">
+            <w:r>
+              <w:rPr>
+                <w:rStyle w:val="af4"/>
+                <w:noProof/>
+              </w:rPr>
+              <w:t>1.2.1</w:t>
+            </w:r>
+            <w:r>
+              <w:rPr>
+                <w:rFonts w:asciiTheme="minorHAnsi" w:eastAsiaTheme="minorEastAsia" w:hAnsiTheme="minorHAnsi" w:cstheme="minorBidi"/>
+                <w:noProof/>
+                <w:sz w:val="21"/>
+                <w:szCs w:val="22"/>
+                <w14:ligatures w14:val="standardContextual"/>
+              </w:rPr>
+              <w:tab/>
+            </w:r>
+            <w:r>
+              <w:rPr>
+                <w:rStyle w:val="af4"/>
+                <w:noProof/>
+              </w:rPr>
+              <w:t>账户管理</w:t>
+            </w:r>
+            <w:r>
+              <w:rPr>
+                <w:noProof/>
+                <w:webHidden/>
+              </w:rPr>
+              <w:tab/>
+            </w:r>
+            <w:r>
+              <w:rPr>
+                <w:noProof/>
+                <w:webHidden/>
+              </w:rPr>
+              <w:fldChar w:fldCharType="begin"/>
+            </w:r>
+            <w:r>
+              <w:rPr>
+                <w:noProof/>
+                <w:webHidden/>
+              </w:rPr>
+              <w:instrText xml:space="preserve"> PAGEREF _Toc170684675 \h </w:instrText>
+            </w:r>
+            <w:r>
+              <w:rPr>
+                <w:noProof/>
+                <w:webHidden/>
+              </w:rPr>
+            </w:r>
+            <w:r>
+              <w:rPr>
+                <w:noProof/>
+                <w:webHidden/>
+              </w:rPr>
+              <w:fldChar w:fldCharType="separate"/>
+            </w:r>
+            <w:r>
+              <w:rPr>
+                <w:noProof/>
+                <w:webHidden/>
+              </w:rPr>
+              <w:t>2</w:t>
+            </w:r>
+            <w:r>
+              <w:rPr>
+                <w:noProof/>
+                <w:webHidden/>
+              </w:rPr>
+              <w:fldChar w:fldCharType="end"/>
+            </w:r>
+          </w:hyperlink>
+        </w:p>
+        <w:p>
+          <w:pPr>
+            <w:pStyle w:val="TOC3"/>
+            <w:tabs>
+              <w:tab w:val="left" w:pos="1680"/>
+              <w:tab w:val="right" w:leader="dot" w:pos="8296"/>
+            </w:tabs>
+            <w:ind w:left="960"/>
+            <w:rPr>
+              <w:rFonts w:asciiTheme="minorHAnsi" w:eastAsiaTheme="minorEastAsia" w:hAnsiTheme="minorHAnsi" w:cstheme="minorBidi"/>
+              <w:noProof/>
+              <w:sz w:val="21"/>
+              <w:szCs w:val="22"/>
+              <w14:ligatures w14:val="standardContextual"/>
+            </w:rPr>
+          </w:pPr>
+          <w:hyperlink w:anchor="_Toc170684676" w:history="1">
+            <w:r>
+              <w:rPr>
+                <w:rStyle w:val="af4"/>
+                <w:noProof/>
+              </w:rPr>
+              <w:t>1.2.2</w:t>
+            </w:r>
+            <w:r>
+              <w:rPr>
+                <w:rFonts w:asciiTheme="minorHAnsi" w:eastAsiaTheme="minorEastAsia" w:hAnsiTheme="minorHAnsi" w:cstheme="minorBidi"/>
+                <w:noProof/>
+                <w:sz w:val="21"/>
+                <w:szCs w:val="22"/>
+                <w14:ligatures w14:val="standardContextual"/>
+              </w:rPr>
+              <w:tab/>
+            </w:r>
+            <w:r>
+              <w:rPr>
+                <w:rStyle w:val="af4"/>
+                <w:noProof/>
+              </w:rPr>
+              <w:t>账户交易</w:t>
+            </w:r>
+            <w:r>
+              <w:rPr>
+                <w:noProof/>
+                <w:webHidden/>
+              </w:rPr>
+              <w:tab/>
+            </w:r>
+            <w:r>
+              <w:rPr>
+                <w:noProof/>
+                <w:webHidden/>
+              </w:rPr>
+              <w:fldChar w:fldCharType="begin"/>
+            </w:r>
+            <w:r>
+              <w:rPr>
+                <w:noProof/>
+                <w:webHidden/>
+              </w:rPr>
+              <w:instrText xml:space="preserve"> PAGEREF _Toc170684676 \h </w:instrText>
+            </w:r>
+            <w:r>
+              <w:rPr>
+                <w:noProof/>
+                <w:webHidden/>
+              </w:rPr>
+            </w:r>
+            <w:r>
+              <w:rPr>
+                <w:noProof/>
+                <w:webHidden/>
+              </w:rPr>
+              <w:fldChar w:fldCharType="separate"/>
+            </w:r>
+            <w:r>
+              <w:rPr>
+                <w:noProof/>
+                <w:webHidden/>
+              </w:rPr>
+              <w:t>2</w:t>
+            </w:r>
+            <w:r>
+              <w:rPr>
+                <w:noProof/>
+                <w:webHidden/>
+              </w:rPr>
+              <w:fldChar w:fldCharType="end"/>
+            </w:r>
+          </w:hyperlink>
+        </w:p>
+        <w:p>
+          <w:pPr>
+            <w:pStyle w:val="TOC1"/>
+            <w:tabs>
+              <w:tab w:val="left" w:pos="1050"/>
+              <w:tab w:val="right" w:leader="dot" w:pos="8296"/>
+            </w:tabs>
+            <w:rPr>
+              <w:rFonts w:asciiTheme="minorHAnsi" w:eastAsiaTheme="minorEastAsia" w:hAnsiTheme="minorHAnsi" w:cstheme="minorBidi"/>
+              <w:noProof/>
+              <w:sz w:val="21"/>
+              <w:szCs w:val="22"/>
+              <w14:ligatures w14:val="standardContextual"/>
+            </w:rPr>
+          </w:pPr>
+          <w:hyperlink w:anchor="_Toc170684677" w:history="1">
+            <w:r>
+              <w:rPr>
+                <w:rStyle w:val="af4"/>
+                <w:noProof/>
+              </w:rPr>
+              <w:t>第</w:t>
+            </w:r>
+            <w:r>
+              <w:rPr>
+                <w:rStyle w:val="af4"/>
+                <w:noProof/>
+              </w:rPr>
+              <w:t>2</w:t>
+            </w:r>
+            <w:r>
+              <w:rPr>
+                <w:rStyle w:val="af4"/>
+                <w:noProof/>
+              </w:rPr>
+              <w:t>章</w:t>
+            </w:r>
+            <w:r>
+              <w:rPr>
+                <w:rFonts w:asciiTheme="minorHAnsi" w:eastAsiaTheme="minorEastAsia" w:hAnsiTheme="minorHAnsi" w:cstheme="minorBidi"/>
+                <w:noProof/>
+                <w:sz w:val="21"/>
+                <w:szCs w:val="22"/>
+                <w14:ligatures w14:val="standardContextual"/>
+              </w:rPr>
+              <w:tab/>
+            </w:r>
+            <w:r>
+              <w:rPr>
+                <w:rStyle w:val="af4"/>
+                <w:noProof/>
+              </w:rPr>
+              <w:t>总体设计</w:t>
+            </w:r>
+            <w:r>
+              <w:rPr>
+                <w:noProof/>
+                <w:webHidden/>
+              </w:rPr>
+              <w:tab/>
+            </w:r>
+            <w:r>
+              <w:rPr>
+                <w:noProof/>
+                <w:webHidden/>
+              </w:rPr>
+              <w:fldChar w:fldCharType="begin"/>
+            </w:r>
+            <w:r>
+              <w:rPr>
+                <w:noProof/>
+                <w:webHidden/>
+              </w:rPr>
+              <w:instrText xml:space="preserve"> PAGEREF _Toc170684677 \h </w:instrText>
+            </w:r>
+            <w:r>
+              <w:rPr>
+                <w:noProof/>
+                <w:webHidden/>
+              </w:rPr>
+            </w:r>
+            <w:r>
+              <w:rPr>
+                <w:noProof/>
+                <w:webHidden/>
+              </w:rPr>
+              <w:fldChar w:fldCharType="separate"/>
+            </w:r>
+            <w:r>
+              <w:rPr>
+                <w:noProof/>
+                <w:webHidden/>
+              </w:rPr>
+              <w:t>3</w:t>
+            </w:r>
+            <w:r>
+              <w:rPr>
+                <w:noProof/>
+                <w:webHidden/>
+              </w:rPr>
+              <w:fldChar w:fldCharType="end"/>
+            </w:r>
+          </w:hyperlink>
+        </w:p>
+        <w:p>
+          <w:pPr>
+            <w:pStyle w:val="TOC2"/>
+            <w:tabs>
+              <w:tab w:val="left" w:pos="1050"/>
+              <w:tab w:val="right" w:leader="dot" w:pos="8296"/>
+            </w:tabs>
+            <w:ind w:left="480"/>
+            <w:rPr>
+              <w:rFonts w:asciiTheme="minorHAnsi" w:eastAsiaTheme="minorEastAsia" w:hAnsiTheme="minorHAnsi" w:cstheme="minorBidi"/>
+              <w:noProof/>
+              <w:sz w:val="21"/>
+              <w:szCs w:val="22"/>
+              <w14:ligatures w14:val="standardContextual"/>
+            </w:rPr>
+          </w:pPr>
+          <w:hyperlink w:anchor="_Toc170684678" w:history="1">
+            <w:r>
+              <w:rPr>
+                <w:rStyle w:val="af4"/>
+                <w:noProof/>
+              </w:rPr>
+              <w:t>2.1</w:t>
+            </w:r>
+            <w:r>
+              <w:rPr>
+                <w:rFonts w:asciiTheme="minorHAnsi" w:eastAsiaTheme="minorEastAsia" w:hAnsiTheme="minorHAnsi" w:cstheme="minorBidi"/>
+                <w:noProof/>
+                <w:sz w:val="21"/>
+                <w:szCs w:val="22"/>
+                <w14:ligatures w14:val="standardContextual"/>
+              </w:rPr>
+              <w:tab/>
+            </w:r>
+            <w:r>
+              <w:rPr>
+                <w:rStyle w:val="af4"/>
+                <w:noProof/>
+              </w:rPr>
+              <w:t>系统功能结构</w:t>
+            </w:r>
+            <w:r>
+              <w:rPr>
+                <w:noProof/>
+                <w:webHidden/>
+              </w:rPr>
+              <w:tab/>
+            </w:r>
+            <w:r>
+              <w:rPr>
+                <w:noProof/>
+                <w:webHidden/>
+              </w:rPr>
+              <w:fldChar w:fldCharType="begin"/>
+            </w:r>
+            <w:r>
+              <w:rPr>
+                <w:noProof/>
+                <w:webHidden/>
+              </w:rPr>
+              <w:instrText xml:space="preserve"> PAGEREF _Toc170684678 \h </w:instrText>
+            </w:r>
+            <w:r>
+              <w:rPr>
+                <w:noProof/>
+                <w:webHidden/>
+              </w:rPr>
+            </w:r>
+            <w:r>
+              <w:rPr>
+                <w:noProof/>
+                <w:webHidden/>
+              </w:rPr>
+              <w:fldChar w:fldCharType="separate"/>
+            </w:r>
+            <w:r>
+              <w:rPr>
+                <w:noProof/>
+                <w:webHidden/>
+              </w:rPr>
+              <w:t>3</w:t>
+            </w:r>
+            <w:r>
+              <w:rPr>
+                <w:noProof/>
+                <w:webHidden/>
+              </w:rPr>
+              <w:fldChar w:fldCharType="end"/>
+            </w:r>
+          </w:hyperlink>
+        </w:p>
+        <w:p>
+          <w:pPr>
+            <w:pStyle w:val="TOC2"/>
+            <w:tabs>
+              <w:tab w:val="left" w:pos="1050"/>
+              <w:tab w:val="right" w:leader="dot" w:pos="8296"/>
+            </w:tabs>
+            <w:ind w:left="480"/>
+            <w:rPr>
+              <w:rFonts w:asciiTheme="minorHAnsi" w:eastAsiaTheme="minorEastAsia" w:hAnsiTheme="minorHAnsi" w:cstheme="minorBidi"/>
+              <w:noProof/>
+              <w:sz w:val="21"/>
+              <w:szCs w:val="22"/>
+              <w14:ligatures w14:val="standardContextual"/>
+            </w:rPr>
+          </w:pPr>
+          <w:hyperlink w:anchor="_Toc170684679" w:history="1">
+            <w:r>
+              <w:rPr>
+                <w:rStyle w:val="af4"/>
+                <w:noProof/>
+              </w:rPr>
+              <w:t>2.2</w:t>
+            </w:r>
+            <w:r>
+              <w:rPr>
+                <w:rFonts w:asciiTheme="minorHAnsi" w:eastAsiaTheme="minorEastAsia" w:hAnsiTheme="minorHAnsi" w:cstheme="minorBidi"/>
+                <w:noProof/>
+                <w:sz w:val="21"/>
+                <w:szCs w:val="22"/>
+                <w14:ligatures w14:val="standardContextual"/>
+              </w:rPr>
+              <w:tab/>
+            </w:r>
+            <w:r>
+              <w:rPr>
+                <w:rStyle w:val="af4"/>
+                <w:noProof/>
+              </w:rPr>
+              <w:t>系统功能模块</w:t>
+            </w:r>
+            <w:r>
+              <w:rPr>
+                <w:noProof/>
+                <w:webHidden/>
+              </w:rPr>
+              <w:tab/>
+            </w:r>
+            <w:r>
+              <w:rPr>
+                <w:noProof/>
+                <w:webHidden/>
+              </w:rPr>
+              <w:fldChar w:fldCharType="begin"/>
+            </w:r>
+            <w:r>
+              <w:rPr>
+                <w:noProof/>
+                <w:webHidden/>
+              </w:rPr>
+              <w:instrText xml:space="preserve"> PAGEREF _Toc170684679 \h </w:instrText>
+            </w:r>
+            <w:r>
+              <w:rPr>
+                <w:noProof/>
+                <w:webHidden/>
+              </w:rPr>
+            </w:r>
+            <w:r>
+              <w:rPr>
+                <w:noProof/>
+                <w:webHidden/>
+              </w:rPr>
+              <w:fldChar w:fldCharType="separate"/>
+            </w:r>
+            <w:r>
+              <w:rPr>
+                <w:noProof/>
+                <w:webHidden/>
+              </w:rPr>
+              <w:t>3</w:t>
+            </w:r>
+            <w:r>
+              <w:rPr>
+                <w:noProof/>
+                <w:webHidden/>
+              </w:rPr>
+              <w:fldChar w:fldCharType="end"/>
+            </w:r>
+          </w:hyperlink>
+        </w:p>
+        <w:p>
           <w:r>
             <w:rPr>
               <w:b/>
@@ -1053,31 +1861,27 @@
       <w:pPr>
         <w:pStyle w:val="a"/>
       </w:pPr>
+      <w:bookmarkStart w:id="0" w:name="_Toc170684672"/>
       <w:r>
         <w:lastRenderedPageBreak/>
         <w:t>需求分析</w:t>
       </w:r>
+      <w:bookmarkEnd w:id="0"/>
     </w:p>
     <w:p>
       <w:pPr>
         <w:pStyle w:val="a0"/>
-        <w:rPr>
-          <w:rFonts w:hint="eastAsia"/>
-        </w:rPr>
-      </w:pPr>
+      </w:pPr>
+      <w:bookmarkStart w:id="1" w:name="_Toc170684673"/>
       <w:r>
         <w:rPr>
           <w:rFonts w:hint="eastAsia"/>
         </w:rPr>
         <w:t>项目概述</w:t>
       </w:r>
-    </w:p>
-    <w:p>
-      <w:pPr>
-        <w:rPr>
-          <w:rFonts w:hint="eastAsia"/>
-        </w:rPr>
-      </w:pPr>
+      <w:bookmarkEnd w:id="1"/>
+    </w:p>
+    <w:p>
       <w:r>
         <w:rPr>
           <w:rFonts w:hint="eastAsia"/>
@@ -1089,38 +1893,31 @@
     <w:p>
       <w:pPr>
         <w:pStyle w:val="a0"/>
-        <w:rPr>
-          <w:rFonts w:hint="eastAsia"/>
-        </w:rPr>
-      </w:pPr>
+      </w:pPr>
+      <w:bookmarkStart w:id="2" w:name="_Toc170684674"/>
       <w:r>
         <w:rPr>
           <w:rFonts w:hint="eastAsia"/>
         </w:rPr>
         <w:t>系统功能需求</w:t>
       </w:r>
+      <w:bookmarkEnd w:id="2"/>
     </w:p>
     <w:p>
       <w:pPr>
         <w:pStyle w:val="a1"/>
         <w:ind w:left="1380"/>
       </w:pPr>
+      <w:bookmarkStart w:id="3" w:name="_Toc170684675"/>
       <w:r>
         <w:rPr>
           <w:rFonts w:hint="eastAsia"/>
         </w:rPr>
         <w:t>账户管理</w:t>
       </w:r>
-    </w:p>
-    <w:p>
-      <w:pPr>
-        <w:pStyle w:val="a1"/>
-        <w:numPr>
-          <w:ilvl w:val="0"/>
-          <w:numId w:val="0"/>
-        </w:numPr>
-        <w:ind w:left="1380"/>
-      </w:pPr>
+      <w:bookmarkEnd w:id="3"/>
+    </w:p>
+    <w:p>
       <w:r>
         <w:rPr>
           <w:rFonts w:ascii="微软雅黑" w:eastAsia="微软雅黑" w:hAnsi="微软雅黑" w:cs="微软雅黑" w:hint="eastAsia"/>
@@ -1141,14 +1938,6 @@
       </w:r>
     </w:p>
     <w:p>
-      <w:pPr>
-        <w:pStyle w:val="a1"/>
-        <w:numPr>
-          <w:ilvl w:val="0"/>
-          <w:numId w:val="0"/>
-        </w:numPr>
-        <w:ind w:left="1380"/>
-      </w:pPr>
       <w:r>
         <w:rPr>
           <w:rFonts w:ascii="微软雅黑" w:eastAsia="微软雅黑" w:hAnsi="微软雅黑" w:cs="微软雅黑" w:hint="eastAsia"/>
@@ -1169,14 +1958,6 @@
       </w:r>
     </w:p>
     <w:p>
-      <w:pPr>
-        <w:pStyle w:val="a1"/>
-        <w:numPr>
-          <w:ilvl w:val="0"/>
-          <w:numId w:val="0"/>
-        </w:numPr>
-        <w:ind w:left="1380"/>
-      </w:pPr>
       <w:r>
         <w:rPr>
           <w:rFonts w:ascii="微软雅黑" w:eastAsia="微软雅黑" w:hAnsi="微软雅黑" w:cs="微软雅黑" w:hint="eastAsia"/>
@@ -1201,22 +1982,16 @@
         <w:pStyle w:val="a1"/>
         <w:ind w:left="1380"/>
       </w:pPr>
+      <w:bookmarkStart w:id="4" w:name="_Toc170684676"/>
       <w:r>
         <w:rPr>
           <w:rFonts w:hint="eastAsia"/>
         </w:rPr>
         <w:t>账户交易</w:t>
       </w:r>
-    </w:p>
-    <w:p>
-      <w:pPr>
-        <w:pStyle w:val="a1"/>
-        <w:numPr>
-          <w:ilvl w:val="0"/>
-          <w:numId w:val="0"/>
-        </w:numPr>
-        <w:ind w:left="1380"/>
-      </w:pPr>
+      <w:bookmarkEnd w:id="4"/>
+    </w:p>
+    <w:p>
       <w:r>
         <w:rPr>
           <w:rFonts w:ascii="微软雅黑" w:eastAsia="微软雅黑" w:hAnsi="微软雅黑" w:cs="微软雅黑" w:hint="eastAsia"/>
@@ -1237,14 +2012,6 @@
       </w:r>
     </w:p>
     <w:p>
-      <w:pPr>
-        <w:pStyle w:val="a1"/>
-        <w:numPr>
-          <w:ilvl w:val="0"/>
-          <w:numId w:val="0"/>
-        </w:numPr>
-        <w:ind w:left="1380"/>
-      </w:pPr>
       <w:r>
         <w:rPr>
           <w:rFonts w:ascii="微软雅黑" w:eastAsia="微软雅黑" w:hAnsi="微软雅黑" w:cs="微软雅黑" w:hint="eastAsia"/>
@@ -1265,14 +2032,6 @@
       </w:r>
     </w:p>
     <w:p>
-      <w:pPr>
-        <w:pStyle w:val="a1"/>
-        <w:numPr>
-          <w:ilvl w:val="0"/>
-          <w:numId w:val="0"/>
-        </w:numPr>
-        <w:ind w:left="1380"/>
-      </w:pPr>
       <w:r>
         <w:rPr>
           <w:rFonts w:ascii="微软雅黑" w:eastAsia="微软雅黑" w:hAnsi="微软雅黑" w:cs="微软雅黑" w:hint="eastAsia"/>
@@ -1307,6 +2066,7 @@
       <w:pPr>
         <w:pStyle w:val="a"/>
       </w:pPr>
+      <w:bookmarkStart w:id="5" w:name="_Toc170684677"/>
       <w:r>
         <w:rPr>
           <w:rFonts w:hint="eastAsia"/>
@@ -1314,36 +2074,36 @@
         <w:lastRenderedPageBreak/>
         <w:t>总体设计</w:t>
       </w:r>
+      <w:bookmarkEnd w:id="5"/>
     </w:p>
     <w:p>
       <w:pPr>
         <w:pStyle w:val="a0"/>
       </w:pPr>
+      <w:bookmarkStart w:id="6" w:name="_Toc170684678"/>
       <w:r>
         <w:rPr>
           <w:rFonts w:hint="eastAsia"/>
         </w:rPr>
         <w:t>系统功能结构</w:t>
       </w:r>
+      <w:bookmarkEnd w:id="6"/>
     </w:p>
     <w:p/>
     <w:p>
       <w:pPr>
         <w:pStyle w:val="a0"/>
       </w:pPr>
+      <w:bookmarkStart w:id="7" w:name="_Toc170684679"/>
       <w:r>
         <w:rPr>
           <w:rFonts w:hint="eastAsia"/>
         </w:rPr>
         <w:t>系统功能模块</w:t>
       </w:r>
-    </w:p>
-    <w:p>
-      <w:pPr>
-        <w:rPr>
-          <w:rFonts w:hint="eastAsia"/>
-        </w:rPr>
-      </w:pPr>
+      <w:bookmarkEnd w:id="7"/>
+    </w:p>
+    <w:p>
       <w:r>
         <w:rPr>
           <w:rFonts w:hint="eastAsia"/>
@@ -2116,11 +2876,15 @@
     <w:lsdException w:name="heading 7" w:semiHidden="1" w:unhideWhenUsed="1" w:qFormat="1"/>
     <w:lsdException w:name="heading 8" w:semiHidden="1" w:unhideWhenUsed="1" w:qFormat="1"/>
     <w:lsdException w:name="heading 9" w:semiHidden="1" w:unhideWhenUsed="1" w:qFormat="1"/>
+    <w:lsdException w:name="toc 1" w:uiPriority="39"/>
+    <w:lsdException w:name="toc 2" w:uiPriority="39"/>
+    <w:lsdException w:name="toc 3" w:uiPriority="39"/>
     <w:lsdException w:name="footer" w:uiPriority="99"/>
     <w:lsdException w:name="caption" w:semiHidden="1" w:unhideWhenUsed="1" w:qFormat="1"/>
     <w:lsdException w:name="Title" w:qFormat="1"/>
     <w:lsdException w:name="Default Paragraph Font" w:semiHidden="1"/>
     <w:lsdException w:name="Subtitle" w:qFormat="1"/>
+    <w:lsdException w:name="Hyperlink" w:uiPriority="99"/>
     <w:lsdException w:name="Strong" w:uiPriority="22" w:qFormat="1"/>
     <w:lsdException w:name="Emphasis" w:qFormat="1"/>
     <w:lsdException w:name="HTML Top of Form" w:semiHidden="1" w:uiPriority="99" w:unhideWhenUsed="1"/>
@@ -2621,6 +3385,7 @@
     <w:next w:val="a2"/>
     <w:link w:val="TOC10"/>
     <w:autoRedefine/>
+    <w:uiPriority w:val="39"/>
     <w:rsid w:val="00172E70"/>
   </w:style>
   <w:style w:type="character" w:customStyle="1" w:styleId="TOC10">
@@ -2672,6 +3437,7 @@
     <w:next w:val="a2"/>
     <w:link w:val="TOC20"/>
     <w:autoRedefine/>
+    <w:uiPriority w:val="39"/>
     <w:rsid w:val="00172E70"/>
     <w:pPr>
       <w:ind w:leftChars="200" w:left="420"/>
@@ -2725,6 +3491,7 @@
     <w:next w:val="a2"/>
     <w:link w:val="TOC30"/>
     <w:autoRedefine/>
+    <w:uiPriority w:val="39"/>
     <w:rsid w:val="00026A95"/>
     <w:pPr>
       <w:ind w:leftChars="400" w:left="840"/>
@@ -2815,6 +3582,17 @@
     <w:rPr>
       <w:b/>
       <w:bCs/>
+    </w:rPr>
+  </w:style>
+  <w:style w:type="character" w:styleId="af4">
+    <w:name w:val="Hyperlink"/>
+    <w:basedOn w:val="a3"/>
+    <w:uiPriority w:val="99"/>
+    <w:unhideWhenUsed/>
+    <w:rsid w:val="005E7B82"/>
+    <w:rPr>
+      <w:color w:val="0563C1" w:themeColor="hyperlink"/>
+      <w:u w:val="single"/>
     </w:rPr>
   </w:style>
 </w:styles>

--- a/document/edit《Python程序设计课程设计》(J1602077)项目文档.docx
+++ b/document/edit《Python程序设计课程设计》(J1602077)项目文档.docx
@@ -1920,18 +1920,6 @@
     <w:p>
       <w:r>
         <w:rPr>
-          <w:rFonts w:ascii="微软雅黑" w:eastAsia="微软雅黑" w:hAnsi="微软雅黑" w:cs="微软雅黑" w:hint="eastAsia"/>
-        </w:rPr>
-        <w:t>•</w:t>
-      </w:r>
-      <w:r>
-        <w:rPr>
-          <w:rFonts w:hint="eastAsia"/>
-        </w:rPr>
-        <w:t xml:space="preserve">  </w:t>
-      </w:r>
-      <w:r>
-        <w:rPr>
           <w:rFonts w:hint="eastAsia"/>
         </w:rPr>
         <w:t>账户创建：用户可以自主创建银行账户。</w:t>
@@ -1940,36 +1928,12 @@
     <w:p>
       <w:r>
         <w:rPr>
-          <w:rFonts w:ascii="微软雅黑" w:eastAsia="微软雅黑" w:hAnsi="微软雅黑" w:cs="微软雅黑" w:hint="eastAsia"/>
-        </w:rPr>
-        <w:t>•</w:t>
-      </w:r>
-      <w:r>
-        <w:rPr>
-          <w:rFonts w:hint="eastAsia"/>
-        </w:rPr>
-        <w:t xml:space="preserve">  </w:t>
-      </w:r>
-      <w:r>
-        <w:rPr>
           <w:rFonts w:hint="eastAsia"/>
         </w:rPr>
         <w:t>账户信息查看：用户可以查看其账户的详细信息（如余额、账户锁定状态等）。</w:t>
       </w:r>
     </w:p>
     <w:p>
-      <w:r>
-        <w:rPr>
-          <w:rFonts w:ascii="微软雅黑" w:eastAsia="微软雅黑" w:hAnsi="微软雅黑" w:cs="微软雅黑" w:hint="eastAsia"/>
-        </w:rPr>
-        <w:t>•</w:t>
-      </w:r>
-      <w:r>
-        <w:rPr>
-          <w:rFonts w:hint="eastAsia"/>
-        </w:rPr>
-        <w:t xml:space="preserve">  </w:t>
-      </w:r>
       <w:r>
         <w:rPr>
           <w:rFonts w:hint="eastAsia"/>
@@ -1994,18 +1958,6 @@
     <w:p>
       <w:r>
         <w:rPr>
-          <w:rFonts w:ascii="微软雅黑" w:eastAsia="微软雅黑" w:hAnsi="微软雅黑" w:cs="微软雅黑" w:hint="eastAsia"/>
-        </w:rPr>
-        <w:t>•</w:t>
-      </w:r>
-      <w:r>
-        <w:rPr>
-          <w:rFonts w:hint="eastAsia"/>
-        </w:rPr>
-        <w:t xml:space="preserve">  </w:t>
-      </w:r>
-      <w:r>
-        <w:rPr>
           <w:rFonts w:hint="eastAsia"/>
         </w:rPr>
         <w:t>存款：用户可以向其账户存入资金。</w:t>
@@ -2014,18 +1966,6 @@
     <w:p>
       <w:r>
         <w:rPr>
-          <w:rFonts w:ascii="微软雅黑" w:eastAsia="微软雅黑" w:hAnsi="微软雅黑" w:cs="微软雅黑" w:hint="eastAsia"/>
-        </w:rPr>
-        <w:t>•</w:t>
-      </w:r>
-      <w:r>
-        <w:rPr>
-          <w:rFonts w:hint="eastAsia"/>
-        </w:rPr>
-        <w:t xml:space="preserve">  </w:t>
-      </w:r>
-      <w:r>
-        <w:rPr>
           <w:rFonts w:hint="eastAsia"/>
         </w:rPr>
         <w:t>取款：用户可以从其账户取出资金。</w:t>
@@ -2034,24 +1974,11 @@
     <w:p>
       <w:r>
         <w:rPr>
-          <w:rFonts w:ascii="微软雅黑" w:eastAsia="微软雅黑" w:hAnsi="微软雅黑" w:cs="微软雅黑" w:hint="eastAsia"/>
-        </w:rPr>
-        <w:t>•</w:t>
-      </w:r>
-      <w:r>
-        <w:rPr>
-          <w:rFonts w:hint="eastAsia"/>
-        </w:rPr>
-        <w:t xml:space="preserve">  </w:t>
-      </w:r>
-      <w:r>
-        <w:rPr>
           <w:rFonts w:hint="eastAsia"/>
         </w:rPr>
         <w:t>账户间转账：用户可以将资金转入到其他账户。</w:t>
       </w:r>
     </w:p>
-    <w:p/>
     <w:p>
       <w:pPr>
         <w:widowControl/>
@@ -2064,6 +1991,13 @@
     </w:p>
     <w:p>
       <w:pPr>
+        <w:rPr>
+          <w:rFonts w:hint="eastAsia"/>
+        </w:rPr>
+      </w:pPr>
+    </w:p>
+    <w:p>
+      <w:pPr>
         <w:pStyle w:val="a"/>
       </w:pPr>
       <w:bookmarkStart w:id="5" w:name="_Toc170684677"/>
@@ -2071,7 +2005,6 @@
         <w:rPr>
           <w:rFonts w:hint="eastAsia"/>
         </w:rPr>
-        <w:lastRenderedPageBreak/>
         <w:t>总体设计</w:t>
       </w:r>
       <w:bookmarkEnd w:id="5"/>
@@ -2089,7 +2022,97 @@
       </w:r>
       <w:bookmarkEnd w:id="6"/>
     </w:p>
-    <w:p/>
+    <w:tbl>
+      <w:tblPr>
+        <w:tblStyle w:val="af"/>
+        <w:tblW w:w="0" w:type="auto"/>
+        <w:tblBorders>
+          <w:top w:val="none" w:sz="0" w:space="0" w:color="auto"/>
+          <w:left w:val="none" w:sz="0" w:space="0" w:color="auto"/>
+          <w:bottom w:val="none" w:sz="0" w:space="0" w:color="auto"/>
+          <w:right w:val="none" w:sz="0" w:space="0" w:color="auto"/>
+          <w:insideH w:val="none" w:sz="0" w:space="0" w:color="auto"/>
+          <w:insideV w:val="none" w:sz="0" w:space="0" w:color="auto"/>
+        </w:tblBorders>
+        <w:tblLook w:val="04A0" w:firstRow="1" w:lastRow="0" w:firstColumn="1" w:lastColumn="0" w:noHBand="0" w:noVBand="1"/>
+      </w:tblPr>
+      <w:tblGrid>
+        <w:gridCol w:w="8306"/>
+      </w:tblGrid>
+      <w:tr>
+        <w:tc>
+          <w:tcPr>
+            <w:tcW w:w="8296" w:type="dxa"/>
+            <w:vAlign w:val="center"/>
+          </w:tcPr>
+          <w:p>
+            <w:pPr>
+              <w:jc w:val="center"/>
+            </w:pPr>
+            <w:r>
+              <w:rPr>
+                <w:noProof/>
+              </w:rPr>
+              <w:drawing>
+                <wp:inline distT="0" distB="0" distL="0" distR="0" wp14:anchorId="6DA04892" wp14:editId="74FAC819">
+                  <wp:extent cx="5314655" cy="3764280"/>
+                  <wp:effectExtent l="0" t="0" r="635" b="7620"/>
+                  <wp:docPr id="638697387" name="图片 2"/>
+                  <wp:cNvGraphicFramePr>
+                    <a:graphicFrameLocks xmlns:a="http://schemas.openxmlformats.org/drawingml/2006/main" noChangeAspect="1"/>
+                  </wp:cNvGraphicFramePr>
+                  <a:graphic xmlns:a="http://schemas.openxmlformats.org/drawingml/2006/main">
+                    <a:graphicData uri="http://schemas.openxmlformats.org/drawingml/2006/picture">
+                      <pic:pic xmlns:pic="http://schemas.openxmlformats.org/drawingml/2006/picture">
+                        <pic:nvPicPr>
+                          <pic:cNvPr id="0" name="Picture 1"/>
+                          <pic:cNvPicPr>
+                            <a:picLocks noChangeAspect="1" noChangeArrowheads="1"/>
+                          </pic:cNvPicPr>
+                        </pic:nvPicPr>
+                        <pic:blipFill>
+                          <a:blip r:embed="rId9">
+                            <a:extLst>
+                              <a:ext uri="{28A0092B-C50C-407E-A947-70E740481C1C}">
+                                <a14:useLocalDpi xmlns:a14="http://schemas.microsoft.com/office/drawing/2010/main" val="0"/>
+                              </a:ext>
+                            </a:extLst>
+                          </a:blip>
+                          <a:srcRect/>
+                          <a:stretch>
+                            <a:fillRect/>
+                          </a:stretch>
+                        </pic:blipFill>
+                        <pic:spPr bwMode="auto">
+                          <a:xfrm>
+                            <a:off x="0" y="0"/>
+                            <a:ext cx="5338677" cy="3781294"/>
+                          </a:xfrm>
+                          <a:prstGeom prst="rect">
+                            <a:avLst/>
+                          </a:prstGeom>
+                          <a:noFill/>
+                          <a:ln>
+                            <a:noFill/>
+                          </a:ln>
+                        </pic:spPr>
+                      </pic:pic>
+                    </a:graphicData>
+                  </a:graphic>
+                </wp:inline>
+              </w:drawing>
+            </w:r>
+          </w:p>
+        </w:tc>
+      </w:tr>
+    </w:tbl>
+    <w:p>
+      <w:pPr>
+        <w:rPr>
+          <w:rFonts w:hint="eastAsia"/>
+        </w:rPr>
+      </w:pPr>
+    </w:p>
     <w:p>
       <w:pPr>
         <w:pStyle w:val="a0"/>
@@ -2104,6 +2127,12 @@
       <w:bookmarkEnd w:id="7"/>
     </w:p>
     <w:p>
+      <w:pPr>
+        <w:ind w:firstLineChars="200" w:firstLine="480"/>
+        <w:rPr>
+          <w:rFonts w:hint="eastAsia"/>
+        </w:rPr>
+      </w:pPr>
       <w:r>
         <w:rPr>
           <w:rFonts w:hint="eastAsia"/>
@@ -2123,8 +2152,27 @@
         <w:t>相关）、后端模块（处理功能请求）及数据存储模块（将系统信息持久化存储至磁盘），模块之间互相交互完成请求。</w:t>
       </w:r>
     </w:p>
+    <w:p>
+      <w:pPr>
+        <w:pStyle w:val="a1"/>
+        <w:ind w:left="1380"/>
+      </w:pPr>
+      <w:r>
+        <w:rPr>
+          <w:rFonts w:hint="eastAsia"/>
+        </w:rPr>
+        <w:t>账户管理模块</w:t>
+      </w:r>
+    </w:p>
+    <w:p>
+      <w:pPr>
+        <w:rPr>
+          <w:rFonts w:hint="eastAsia"/>
+        </w:rPr>
+      </w:pPr>
+    </w:p>
     <w:sectPr>
-      <w:footerReference w:type="default" r:id="rId9"/>
+      <w:footerReference w:type="default" r:id="rId10"/>
       <w:pgSz w:w="11906" w:h="16838"/>
       <w:pgMar w:top="1440" w:right="1800" w:bottom="1440" w:left="1800" w:header="851" w:footer="992" w:gutter="0"/>
       <w:pgNumType w:start="1"/>

--- a/document/edit《Python程序设计课程设计》(J1602077)项目文档.docx
+++ b/document/edit《Python程序设计课程设计》(J1602077)项目文档.docx
@@ -1882,6 +1882,9 @@
       <w:bookmarkEnd w:id="1"/>
     </w:p>
     <w:p>
+      <w:pPr>
+        <w:ind w:firstLineChars="200" w:firstLine="480"/>
+      </w:pPr>
       <w:r>
         <w:rPr>
           <w:rFonts w:hint="eastAsia"/>
@@ -1989,13 +1992,7 @@
         <w:br w:type="page"/>
       </w:r>
     </w:p>
-    <w:p>
-      <w:pPr>
-        <w:rPr>
-          <w:rFonts w:hint="eastAsia"/>
-        </w:rPr>
-      </w:pPr>
-    </w:p>
+    <w:p/>
     <w:p>
       <w:pPr>
         <w:pStyle w:val="a"/>
@@ -2054,10 +2051,10 @@
                 <w:noProof/>
               </w:rPr>
               <w:drawing>
-                <wp:inline distT="0" distB="0" distL="0" distR="0" wp14:anchorId="6DA04892" wp14:editId="74FAC819">
-                  <wp:extent cx="5314655" cy="3764280"/>
-                  <wp:effectExtent l="0" t="0" r="635" b="7620"/>
-                  <wp:docPr id="638697387" name="图片 2"/>
+                <wp:inline distT="0" distB="0" distL="0" distR="0" wp14:anchorId="6D99535F" wp14:editId="1C7CDE3F">
+                  <wp:extent cx="5444680" cy="3855720"/>
+                  <wp:effectExtent l="0" t="0" r="3810" b="0"/>
+                  <wp:docPr id="1004594977" name="图片 1"/>
                   <wp:cNvGraphicFramePr>
                     <a:graphicFrameLocks xmlns:a="http://schemas.openxmlformats.org/drawingml/2006/main" noChangeAspect="1"/>
                   </wp:cNvGraphicFramePr>
@@ -2065,10 +2062,8 @@
                     <a:graphicData uri="http://schemas.openxmlformats.org/drawingml/2006/picture">
                       <pic:pic xmlns:pic="http://schemas.openxmlformats.org/drawingml/2006/picture">
                         <pic:nvPicPr>
-                          <pic:cNvPr id="0" name="Picture 1"/>
-                          <pic:cNvPicPr>
-                            <a:picLocks noChangeAspect="1" noChangeArrowheads="1"/>
-                          </pic:cNvPicPr>
+                          <pic:cNvPr id="1004594977" name="图片 1004594977"/>
+                          <pic:cNvPicPr/>
                         </pic:nvPicPr>
                         <pic:blipFill>
                           <a:blip r:embed="rId9">
@@ -2078,23 +2073,18 @@
                               </a:ext>
                             </a:extLst>
                           </a:blip>
-                          <a:srcRect/>
                           <a:stretch>
                             <a:fillRect/>
                           </a:stretch>
                         </pic:blipFill>
-                        <pic:spPr bwMode="auto">
+                        <pic:spPr>
                           <a:xfrm>
                             <a:off x="0" y="0"/>
-                            <a:ext cx="5338677" cy="3781294"/>
+                            <a:ext cx="5456042" cy="3863766"/>
                           </a:xfrm>
                           <a:prstGeom prst="rect">
                             <a:avLst/>
                           </a:prstGeom>
-                          <a:noFill/>
-                          <a:ln>
-                            <a:noFill/>
-                          </a:ln>
                         </pic:spPr>
                       </pic:pic>
                     </a:graphicData>
@@ -2106,13 +2096,7 @@
         </w:tc>
       </w:tr>
     </w:tbl>
-    <w:p>
-      <w:pPr>
-        <w:rPr>
-          <w:rFonts w:hint="eastAsia"/>
-        </w:rPr>
-      </w:pPr>
-    </w:p>
+    <w:p/>
     <w:p>
       <w:pPr>
         <w:pStyle w:val="a0"/>
@@ -2129,9 +2113,6 @@
     <w:p>
       <w:pPr>
         <w:ind w:firstLineChars="200" w:firstLine="480"/>
-        <w:rPr>
-          <w:rFonts w:hint="eastAsia"/>
-        </w:rPr>
       </w:pPr>
       <w:r>
         <w:rPr>
@@ -2164,6 +2145,317 @@
         <w:t>账户管理模块</w:t>
       </w:r>
     </w:p>
+    <w:p>
+      <w:pPr>
+        <w:pStyle w:val="a1"/>
+        <w:ind w:left="1380"/>
+        <w:rPr>
+          <w:rFonts w:hint="eastAsia"/>
+        </w:rPr>
+      </w:pPr>
+      <w:r>
+        <w:rPr>
+          <w:rFonts w:hint="eastAsia"/>
+        </w:rPr>
+        <w:t>业务模块</w:t>
+      </w:r>
+    </w:p>
+    <w:p>
+      <w:pPr>
+        <w:widowControl/>
+        <w:spacing w:line="240" w:lineRule="auto"/>
+        <w:jc w:val="left"/>
+      </w:pPr>
+      <w:r>
+        <w:br w:type="page"/>
+      </w:r>
+    </w:p>
+    <w:p>
+      <w:pPr>
+        <w:rPr>
+          <w:rFonts w:hint="eastAsia"/>
+        </w:rPr>
+      </w:pPr>
+    </w:p>
+    <w:p>
+      <w:pPr>
+        <w:pStyle w:val="a0"/>
+      </w:pPr>
+      <w:r>
+        <w:rPr>
+          <w:rFonts w:hint="eastAsia"/>
+        </w:rPr>
+        <w:t>系统开发环境</w:t>
+      </w:r>
+    </w:p>
+    <w:tbl>
+      <w:tblPr>
+        <w:tblStyle w:val="af"/>
+        <w:tblW w:w="0" w:type="auto"/>
+        <w:tblLook w:val="04A0" w:firstRow="1" w:lastRow="0" w:firstColumn="1" w:lastColumn="0" w:noHBand="0" w:noVBand="1"/>
+      </w:tblPr>
+      <w:tblGrid>
+        <w:gridCol w:w="2689"/>
+        <w:gridCol w:w="5607"/>
+      </w:tblGrid>
+      <w:tr>
+        <w:tc>
+          <w:tcPr>
+            <w:tcW w:w="2689" w:type="dxa"/>
+            <w:vAlign w:val="center"/>
+          </w:tcPr>
+          <w:p>
+            <w:pPr>
+              <w:jc w:val="center"/>
+              <w:rPr>
+                <w:rFonts w:hint="eastAsia"/>
+              </w:rPr>
+            </w:pPr>
+            <w:r>
+              <w:rPr>
+                <w:rFonts w:hint="eastAsia"/>
+              </w:rPr>
+              <w:t>操作系统</w:t>
+            </w:r>
+          </w:p>
+        </w:tc>
+        <w:tc>
+          <w:tcPr>
+            <w:tcW w:w="5607" w:type="dxa"/>
+            <w:vAlign w:val="center"/>
+          </w:tcPr>
+          <w:p>
+            <w:pPr>
+              <w:jc w:val="center"/>
+              <w:rPr>
+                <w:rFonts w:hint="eastAsia"/>
+              </w:rPr>
+            </w:pPr>
+            <w:r>
+              <w:rPr>
+                <w:rFonts w:hint="eastAsia"/>
+              </w:rPr>
+              <w:t>Window11</w:t>
+            </w:r>
+          </w:p>
+        </w:tc>
+      </w:tr>
+      <w:tr>
+        <w:tc>
+          <w:tcPr>
+            <w:tcW w:w="2689" w:type="dxa"/>
+            <w:vAlign w:val="center"/>
+          </w:tcPr>
+          <w:p>
+            <w:pPr>
+              <w:jc w:val="center"/>
+              <w:rPr>
+                <w:rFonts w:hint="eastAsia"/>
+              </w:rPr>
+            </w:pPr>
+            <w:r>
+              <w:rPr>
+                <w:rFonts w:hint="eastAsia"/>
+              </w:rPr>
+              <w:t>处理器</w:t>
+            </w:r>
+          </w:p>
+        </w:tc>
+        <w:tc>
+          <w:tcPr>
+            <w:tcW w:w="5607" w:type="dxa"/>
+            <w:vAlign w:val="center"/>
+          </w:tcPr>
+          <w:p>
+            <w:pPr>
+              <w:jc w:val="center"/>
+              <w:rPr>
+                <w:rFonts w:hint="eastAsia"/>
+              </w:rPr>
+            </w:pPr>
+            <w:r>
+              <w:rPr>
+                <w:rFonts w:hint="eastAsia"/>
+              </w:rPr>
+              <w:t>8</w:t>
+            </w:r>
+            <w:r>
+              <w:t xml:space="preserve">th Gen Intel(R) </w:t>
+            </w:r>
+            <w:proofErr w:type="gramStart"/>
+            <w:r>
+              <w:t>Core(</w:t>
+            </w:r>
+            <w:proofErr w:type="gramEnd"/>
+            <w:r>
+              <w:t>TM) i</w:t>
+            </w:r>
+            <w:r>
+              <w:rPr>
+                <w:rFonts w:hint="eastAsia"/>
+              </w:rPr>
+              <w:t>5</w:t>
+            </w:r>
+            <w:r>
+              <w:t>-</w:t>
+            </w:r>
+            <w:r>
+              <w:rPr>
+                <w:rFonts w:hint="eastAsia"/>
+              </w:rPr>
+              <w:t>8265U</w:t>
+            </w:r>
+            <w:r>
+              <w:t xml:space="preserve">   </w:t>
+            </w:r>
+            <w:r>
+              <w:rPr>
+                <w:rFonts w:hint="eastAsia"/>
+              </w:rPr>
+              <w:t>1.80</w:t>
+            </w:r>
+            <w:r>
+              <w:t xml:space="preserve"> GHz</w:t>
+            </w:r>
+          </w:p>
+        </w:tc>
+      </w:tr>
+      <w:tr>
+        <w:tc>
+          <w:tcPr>
+            <w:tcW w:w="2689" w:type="dxa"/>
+            <w:vAlign w:val="center"/>
+          </w:tcPr>
+          <w:p>
+            <w:pPr>
+              <w:jc w:val="center"/>
+              <w:rPr>
+                <w:rFonts w:hint="eastAsia"/>
+              </w:rPr>
+            </w:pPr>
+            <w:r>
+              <w:rPr>
+                <w:rFonts w:hint="eastAsia"/>
+              </w:rPr>
+              <w:t>内存</w:t>
+            </w:r>
+          </w:p>
+        </w:tc>
+        <w:tc>
+          <w:tcPr>
+            <w:tcW w:w="5607" w:type="dxa"/>
+            <w:vAlign w:val="center"/>
+          </w:tcPr>
+          <w:p>
+            <w:pPr>
+              <w:jc w:val="center"/>
+              <w:rPr>
+                <w:rFonts w:hint="eastAsia"/>
+              </w:rPr>
+            </w:pPr>
+            <w:r>
+              <w:rPr>
+                <w:rFonts w:hint="eastAsia"/>
+              </w:rPr>
+              <w:t>DDR4-16GB-2400Mhz</w:t>
+            </w:r>
+          </w:p>
+        </w:tc>
+      </w:tr>
+      <w:tr>
+        <w:tc>
+          <w:tcPr>
+            <w:tcW w:w="2689" w:type="dxa"/>
+            <w:vAlign w:val="center"/>
+          </w:tcPr>
+          <w:p>
+            <w:pPr>
+              <w:jc w:val="center"/>
+              <w:rPr>
+                <w:rFonts w:hint="eastAsia"/>
+              </w:rPr>
+            </w:pPr>
+            <w:r>
+              <w:rPr>
+                <w:rFonts w:hint="eastAsia"/>
+              </w:rPr>
+              <w:t>Python</w:t>
+            </w:r>
+            <w:r>
+              <w:rPr>
+                <w:rFonts w:hint="eastAsia"/>
+              </w:rPr>
+              <w:t>版本</w:t>
+            </w:r>
+          </w:p>
+        </w:tc>
+        <w:tc>
+          <w:tcPr>
+            <w:tcW w:w="5607" w:type="dxa"/>
+            <w:vAlign w:val="center"/>
+          </w:tcPr>
+          <w:p>
+            <w:pPr>
+              <w:jc w:val="center"/>
+              <w:rPr>
+                <w:rFonts w:hint="eastAsia"/>
+              </w:rPr>
+            </w:pPr>
+            <w:r>
+              <w:t>3.12.2</w:t>
+            </w:r>
+            <w:r>
+              <w:rPr>
+                <w:rFonts w:hint="eastAsia"/>
+              </w:rPr>
+              <w:t>、</w:t>
+            </w:r>
+            <w:r>
+              <w:t>3.10.5</w:t>
+            </w:r>
+          </w:p>
+        </w:tc>
+      </w:tr>
+      <w:tr>
+        <w:tc>
+          <w:tcPr>
+            <w:tcW w:w="2689" w:type="dxa"/>
+            <w:vAlign w:val="center"/>
+          </w:tcPr>
+          <w:p>
+            <w:pPr>
+              <w:jc w:val="center"/>
+              <w:rPr>
+                <w:rFonts w:hint="eastAsia"/>
+              </w:rPr>
+            </w:pPr>
+            <w:r>
+              <w:rPr>
+                <w:rFonts w:hint="eastAsia"/>
+              </w:rPr>
+              <w:t>其他库</w:t>
+            </w:r>
+          </w:p>
+        </w:tc>
+        <w:tc>
+          <w:tcPr>
+            <w:tcW w:w="5607" w:type="dxa"/>
+            <w:vAlign w:val="center"/>
+          </w:tcPr>
+          <w:p>
+            <w:pPr>
+              <w:jc w:val="center"/>
+            </w:pPr>
+            <w:r>
+              <w:rPr>
+                <w:rFonts w:hint="eastAsia"/>
+              </w:rPr>
+              <w:t>Pillow</w:t>
+            </w:r>
+          </w:p>
+        </w:tc>
+      </w:tr>
+    </w:tbl>
     <w:p>
       <w:pPr>
         <w:rPr>
